--- a/doc/阀体设计需求分析.docx
+++ b/doc/阀体设计需求分析.docx
@@ -7,17 +7,17 @@
         <w:spacing w:line="220" w:lineRule="atLeast"/>
         <w:jc w:val="center"/>
         <w:rPr>
+          <w:rFonts w:asciiTheme="majorEastAsia" w:eastAsiaTheme="majorEastAsia" w:hAnsiTheme="majorEastAsia"/>
+          <w:sz w:val="36"/>
+          <w:szCs w:val="36"/>
+        </w:rPr>
+      </w:pPr>
+      <w:r>
+        <w:rPr>
           <w:rFonts w:asciiTheme="majorEastAsia" w:eastAsiaTheme="majorEastAsia" w:hAnsiTheme="majorEastAsia" w:hint="eastAsia"/>
           <w:sz w:val="36"/>
           <w:szCs w:val="36"/>
         </w:rPr>
-      </w:pPr>
-      <w:r>
-        <w:rPr>
-          <w:rFonts w:asciiTheme="majorEastAsia" w:eastAsiaTheme="majorEastAsia" w:hAnsiTheme="majorEastAsia" w:hint="eastAsia"/>
-          <w:sz w:val="36"/>
-          <w:szCs w:val="36"/>
-        </w:rPr>
         <w:t>阀体设计需求分析</w:t>
       </w:r>
     </w:p>
@@ -26,26 +26,31 @@
         <w:spacing w:line="220" w:lineRule="atLeast"/>
         <w:jc w:val="right"/>
         <w:rPr>
+          <w:rFonts w:ascii="楷体" w:eastAsia="楷体" w:hAnsi="楷体"/>
+          <w:sz w:val="21"/>
+          <w:szCs w:val="21"/>
+        </w:rPr>
+      </w:pPr>
+      <w:r>
+        <w:rPr>
+          <w:rFonts w:ascii="楷体" w:eastAsia="楷体" w:hAnsi="楷体"/>
+          <w:sz w:val="21"/>
+          <w:szCs w:val="21"/>
+        </w:rPr>
+        <w:t>lanhaibo</w:t>
+      </w:r>
+      <w:r>
+        <w:rPr>
           <w:rFonts w:ascii="楷体" w:eastAsia="楷体" w:hAnsi="楷体" w:hint="eastAsia"/>
           <w:sz w:val="21"/>
           <w:szCs w:val="21"/>
         </w:rPr>
-      </w:pPr>
-      <w:r>
-        <w:rPr>
-          <w:rFonts w:ascii="楷体" w:eastAsia="楷体" w:hAnsi="楷体" w:hint="eastAsia"/>
-          <w:sz w:val="21"/>
-          <w:szCs w:val="21"/>
-        </w:rPr>
-        <w:t>兰海波 2016.6.6整理</w:t>
+        <w:t xml:space="preserve"> 2016.6.6整理</w:t>
       </w:r>
     </w:p>
     <w:p>
       <w:pPr>
         <w:pStyle w:val="2"/>
-        <w:rPr>
-          <w:rFonts w:hint="eastAsia"/>
-        </w:rPr>
       </w:pPr>
       <w:r>
         <w:rPr>
@@ -166,16 +171,8 @@
         <w:rPr>
           <w:b w:val="0"/>
         </w:rPr>
-        <w:t> </w:t>
-      </w:r>
-      <w:proofErr w:type="spellStart"/>
-      <w:r>
-        <w:rPr>
-          <w:b w:val="0"/>
-        </w:rPr>
-        <w:t>SolidWorks</w:t>
-      </w:r>
-      <w:proofErr w:type="spellEnd"/>
+        <w:t> SolidWorks</w:t>
+      </w:r>
       <w:r>
         <w:rPr>
           <w:b w:val="0"/>
@@ -377,7 +374,7 @@
         <w:snapToGrid/>
         <w:spacing w:before="100" w:beforeAutospacing="1" w:after="100" w:afterAutospacing="1"/>
         <w:rPr>
-          <w:rFonts w:ascii="Arial" w:eastAsia="宋体" w:hAnsi="Arial" w:cs="Arial" w:hint="eastAsia"/>
+          <w:rFonts w:ascii="Arial" w:eastAsia="宋体" w:hAnsi="Arial" w:cs="Arial"/>
           <w:color w:val="000000"/>
           <w:sz w:val="21"/>
           <w:szCs w:val="21"/>
@@ -542,7 +539,7 @@
         <w:snapToGrid/>
         <w:spacing w:before="100" w:beforeAutospacing="1" w:after="100" w:afterAutospacing="1" w:line="357" w:lineRule="atLeast"/>
         <w:rPr>
-          <w:rFonts w:ascii="Arial" w:eastAsia="宋体" w:hAnsi="Arial" w:cs="Arial" w:hint="eastAsia"/>
+          <w:rFonts w:ascii="Arial" w:eastAsia="宋体" w:hAnsi="Arial" w:cs="Arial"/>
           <w:color w:val="000000"/>
           <w:sz w:val="21"/>
           <w:szCs w:val="21"/>
@@ -2328,9 +2325,6 @@
     <w:p>
       <w:pPr>
         <w:spacing w:line="220" w:lineRule="atLeast"/>
-        <w:rPr>
-          <w:rFonts w:hint="eastAsia"/>
-        </w:rPr>
       </w:pPr>
     </w:p>
     <w:p>
@@ -2339,7 +2333,7 @@
         <w:snapToGrid/>
         <w:spacing w:after="0"/>
         <w:rPr>
-          <w:rFonts w:ascii="Arial" w:eastAsia="宋体" w:hAnsi="Arial" w:cs="Arial" w:hint="eastAsia"/>
+          <w:rFonts w:ascii="Arial" w:eastAsia="宋体" w:hAnsi="Arial" w:cs="Arial"/>
           <w:color w:val="000000"/>
           <w:sz w:val="21"/>
           <w:szCs w:val="21"/>
@@ -2349,25 +2343,16 @@
     <w:p>
       <w:pPr>
         <w:spacing w:line="220" w:lineRule="atLeast"/>
-        <w:rPr>
-          <w:rFonts w:hint="eastAsia"/>
-        </w:rPr>
       </w:pPr>
     </w:p>
     <w:p>
       <w:pPr>
         <w:spacing w:line="220" w:lineRule="atLeast"/>
-        <w:rPr>
-          <w:rFonts w:hint="eastAsia"/>
-        </w:rPr>
       </w:pPr>
     </w:p>
     <w:p>
       <w:pPr>
         <w:pStyle w:val="2"/>
-        <w:rPr>
-          <w:rFonts w:hint="eastAsia"/>
-        </w:rPr>
       </w:pPr>
       <w:r>
         <w:rPr>
@@ -2976,9 +2961,6 @@
     <w:p>
       <w:pPr>
         <w:spacing w:line="220" w:lineRule="atLeast"/>
-        <w:rPr>
-          <w:rFonts w:hint="eastAsia"/>
-        </w:rPr>
       </w:pPr>
     </w:p>
     <w:sectPr>
@@ -2989,6 +2971,56 @@
     </w:sectPr>
   </w:body>
 </w:document>
+</file>
+
+<file path=word/endnotes.xml><?xml version="1.0" encoding="utf-8"?>
+<w:endnotes xmlns:ve="http://schemas.openxmlformats.org/markup-compatibility/2006" xmlns:o="urn:schemas-microsoft-com:office:office" xmlns:r="http://schemas.openxmlformats.org/officeDocument/2006/relationships" xmlns:m="http://schemas.openxmlformats.org/officeDocument/2006/math" xmlns:v="urn:schemas-microsoft-com:vml" xmlns:wp="http://schemas.openxmlformats.org/drawingml/2006/wordprocessingDrawing" xmlns:w10="urn:schemas-microsoft-com:office:word" xmlns:w="http://schemas.openxmlformats.org/wordprocessingml/2006/main" xmlns:wne="http://schemas.microsoft.com/office/word/2006/wordml">
+  <w:endnote w:type="separator" w:id="-1">
+    <w:p>
+      <w:pPr>
+        <w:spacing w:after="0"/>
+      </w:pPr>
+      <w:r>
+        <w:separator/>
+      </w:r>
+    </w:p>
+  </w:endnote>
+  <w:endnote w:type="continuationSeparator" w:id="0">
+    <w:p>
+      <w:pPr>
+        <w:spacing w:after="0"/>
+      </w:pPr>
+      <w:r>
+        <w:continuationSeparator/>
+      </w:r>
+    </w:p>
+  </w:endnote>
+</w:endnotes>
+</file>
+
+<file path=word/footnotes.xml><?xml version="1.0" encoding="utf-8"?>
+<w:footnotes xmlns:ve="http://schemas.openxmlformats.org/markup-compatibility/2006" xmlns:o="urn:schemas-microsoft-com:office:office" xmlns:r="http://schemas.openxmlformats.org/officeDocument/2006/relationships" xmlns:m="http://schemas.openxmlformats.org/officeDocument/2006/math" xmlns:v="urn:schemas-microsoft-com:vml" xmlns:wp="http://schemas.openxmlformats.org/drawingml/2006/wordprocessingDrawing" xmlns:w10="urn:schemas-microsoft-com:office:word" xmlns:w="http://schemas.openxmlformats.org/wordprocessingml/2006/main" xmlns:wne="http://schemas.microsoft.com/office/word/2006/wordml">
+  <w:footnote w:type="separator" w:id="-1">
+    <w:p>
+      <w:pPr>
+        <w:spacing w:after="0"/>
+      </w:pPr>
+      <w:r>
+        <w:separator/>
+      </w:r>
+    </w:p>
+  </w:footnote>
+  <w:footnote w:type="continuationSeparator" w:id="0">
+    <w:p>
+      <w:pPr>
+        <w:spacing w:after="0"/>
+      </w:pPr>
+      <w:r>
+        <w:continuationSeparator/>
+      </w:r>
+    </w:p>
+  </w:footnote>
+</w:footnotes>
 </file>
 
 <file path=word/numbering.xml><?xml version="1.0" encoding="utf-8"?>
@@ -5322,6 +5354,74 @@
       <w:szCs w:val="18"/>
     </w:rPr>
   </w:style>
+  <w:style w:type="paragraph" w:styleId="a5">
+    <w:name w:val="header"/>
+    <w:basedOn w:val="a"/>
+    <w:link w:val="Char0"/>
+    <w:uiPriority w:val="99"/>
+    <w:semiHidden/>
+    <w:unhideWhenUsed/>
+    <w:rsid w:val="005F50EA"/>
+    <w:pPr>
+      <w:pBdr>
+        <w:bottom w:val="single" w:sz="6" w:space="1" w:color="auto"/>
+      </w:pBdr>
+      <w:tabs>
+        <w:tab w:val="center" w:pos="4153"/>
+        <w:tab w:val="right" w:pos="8306"/>
+      </w:tabs>
+      <w:jc w:val="center"/>
+    </w:pPr>
+    <w:rPr>
+      <w:sz w:val="18"/>
+      <w:szCs w:val="18"/>
+    </w:rPr>
+  </w:style>
+  <w:style w:type="character" w:customStyle="1" w:styleId="Char0">
+    <w:name w:val="页眉 Char"/>
+    <w:basedOn w:val="a0"/>
+    <w:link w:val="a5"/>
+    <w:uiPriority w:val="99"/>
+    <w:semiHidden/>
+    <w:rsid w:val="005F50EA"/>
+    <w:rPr>
+      <w:rFonts w:ascii="Tahoma" w:hAnsi="Tahoma"/>
+      <w:sz w:val="18"/>
+      <w:szCs w:val="18"/>
+    </w:rPr>
+  </w:style>
+  <w:style w:type="paragraph" w:styleId="a6">
+    <w:name w:val="footer"/>
+    <w:basedOn w:val="a"/>
+    <w:link w:val="Char1"/>
+    <w:uiPriority w:val="99"/>
+    <w:semiHidden/>
+    <w:unhideWhenUsed/>
+    <w:rsid w:val="005F50EA"/>
+    <w:pPr>
+      <w:tabs>
+        <w:tab w:val="center" w:pos="4153"/>
+        <w:tab w:val="right" w:pos="8306"/>
+      </w:tabs>
+    </w:pPr>
+    <w:rPr>
+      <w:sz w:val="18"/>
+      <w:szCs w:val="18"/>
+    </w:rPr>
+  </w:style>
+  <w:style w:type="character" w:customStyle="1" w:styleId="Char1">
+    <w:name w:val="页脚 Char"/>
+    <w:basedOn w:val="a0"/>
+    <w:link w:val="a6"/>
+    <w:uiPriority w:val="99"/>
+    <w:semiHidden/>
+    <w:rsid w:val="005F50EA"/>
+    <w:rPr>
+      <w:rFonts w:ascii="Tahoma" w:hAnsi="Tahoma"/>
+      <w:sz w:val="18"/>
+      <w:szCs w:val="18"/>
+    </w:rPr>
+  </w:style>
 </w:styles>
 </file>
 
